--- a/TableD1_&_Reference_list.docx
+++ b/TableD1_&_Reference_list.docx
@@ -1,6 +1,6 @@
 
 <file path=word/document.xml><?xml version="1.0" encoding="utf-8"?>
-<w:document xmlns:wpc="http://schemas.microsoft.com/office/word/2010/wordprocessingCanvas" xmlns:mc="http://schemas.openxmlformats.org/markup-compatibility/2006" xmlns:o="urn:schemas-microsoft-com:office:office" xmlns:r="http://schemas.openxmlformats.org/officeDocument/2006/relationships" xmlns:m="http://schemas.openxmlformats.org/officeDocument/2006/math" xmlns:v="urn:schemas-microsoft-com:vml" xmlns:wp14="http://schemas.microsoft.com/office/word/2010/wordprocessingDrawing" xmlns:wp="http://schemas.openxmlformats.org/drawingml/2006/wordprocessingDrawing" xmlns:w10="urn:schemas-microsoft-com:office:word" xmlns:w="http://schemas.openxmlformats.org/wordprocessingml/2006/main" xmlns:w14="http://schemas.microsoft.com/office/word/2010/wordml" xmlns:w15="http://schemas.microsoft.com/office/word/2012/wordml" xmlns:wpg="http://schemas.microsoft.com/office/word/2010/wordprocessingGroup" xmlns:wpi="http://schemas.microsoft.com/office/word/2010/wordprocessingInk" xmlns:wne="http://schemas.microsoft.com/office/word/2006/wordml" xmlns:wps="http://schemas.microsoft.com/office/word/2010/wordprocessingShape" mc:Ignorable="w14 w15 wp14">
+<w:document xmlns:wpc="http://schemas.microsoft.com/office/word/2010/wordprocessingCanvas" xmlns:cx="http://schemas.microsoft.com/office/drawing/2014/chartex" xmlns:mc="http://schemas.openxmlformats.org/markup-compatibility/2006" xmlns:o="urn:schemas-microsoft-com:office:office" xmlns:r="http://schemas.openxmlformats.org/officeDocument/2006/relationships" xmlns:m="http://schemas.openxmlformats.org/officeDocument/2006/math" xmlns:v="urn:schemas-microsoft-com:vml" xmlns:wp14="http://schemas.microsoft.com/office/word/2010/wordprocessingDrawing" xmlns:wp="http://schemas.openxmlformats.org/drawingml/2006/wordprocessingDrawing" xmlns:w10="urn:schemas-microsoft-com:office:word" xmlns:w="http://schemas.openxmlformats.org/wordprocessingml/2006/main" xmlns:w14="http://schemas.microsoft.com/office/word/2010/wordml" xmlns:w15="http://schemas.microsoft.com/office/word/2012/wordml" xmlns:w16se="http://schemas.microsoft.com/office/word/2015/wordml/symex" xmlns:wpg="http://schemas.microsoft.com/office/word/2010/wordprocessingGroup" xmlns:wpi="http://schemas.microsoft.com/office/word/2010/wordprocessingInk" xmlns:wne="http://schemas.microsoft.com/office/word/2006/wordml" xmlns:wps="http://schemas.microsoft.com/office/word/2010/wordprocessingShape" mc:Ignorable="w14 w15 w16se wp14">
   <w:body>
     <w:p>
       <w:pPr>
@@ -46,7 +46,71 @@
           <w:sz w:val="24"/>
           <w:szCs w:val="24"/>
         </w:rPr>
-        <w:t>Database of 12 traits related to pollination and seed dispersal for the 75 plant species sampled in forest-savanna mosaics from Emas National Park in Brasil. Traits are: symm= floral symmetry (R=radial, NR=non-radial), floral size (vs=very small, sm=small, ml=medium to large), floral color (white, green, yell=yellow, red, purp=purple, other), anthesis (D=diurnal, N=nocturnal), reward (N=nectar, P=pollen, PN=pollen and nectar, O=oil, Ab= absence), floral shape (bell, bru=brush, disk=disk-bowl, tube, other) poll.mode= pollination mode (bat, bee, bird, moth, wasp, gen= generalist species, si=small insects, other), sex=floral sexual system (her=hermaphroditism, mo=monoecious, di=dioecious ), fr. size=fruit size (sm=small, lar=large), fr. type=fruit type (F=fleshy, NF=non-fleshy), seeds/fruit= number of seeds per fruit (few, med=medium, many), disp.=dispersal mode (zoo=zoochorous, noz=non-zoochorous). Habitat indicates the type of plot habitat (forest/savanna) in which each species occurred: F=only in forest plots, S=only in savanna plots, F/S= in both (data obtained from Dantas et al. 2013b).</w:t>
+        <w:t>Database of 12 traits related to pollination and seed dispersal for the 75 plant species sampled in forest-savanna mosaics from Emas National Park in Brasil. Traits are: symm= floral symmetry (R=radial, NR=non-radial), floral size (vs=very small, sm=small, ml=medium to large), floral color (white, green, yell=yellow, red, purp=purple, other), anthesis (D=diurnal, N=nocturnal), reward (N=nectar, P=pollen, PN=pollen and nectar, O=oil, Ab= absence), floral shape (bell, bru=brush, disk=disk-bowl, tube, other) poll.mode= pollination mode (bat, bee, bird, moth, wasp, gen= generalist species, si=s</w:t>
+      </w:r>
+      <w:r>
+        <w:rPr>
+          <w:rFonts w:ascii="Garamond" w:hAnsi="Garamond" w:cs="Times New Roman"/>
+          <w:sz w:val="24"/>
+          <w:szCs w:val="24"/>
+        </w:rPr>
+        <w:t>mall insects, other), sex=</w:t>
+      </w:r>
+      <w:r>
+        <w:rPr>
+          <w:rFonts w:ascii="Garamond" w:hAnsi="Garamond" w:cs="Times New Roman"/>
+          <w:sz w:val="24"/>
+          <w:szCs w:val="24"/>
+        </w:rPr>
+        <w:t xml:space="preserve"> se</w:t>
+      </w:r>
+      <w:r>
+        <w:rPr>
+          <w:rFonts w:ascii="Garamond" w:hAnsi="Garamond" w:cs="Times New Roman"/>
+          <w:sz w:val="24"/>
+          <w:szCs w:val="24"/>
+        </w:rPr>
+        <w:t>xual system (her=hermaphrodite (bisexual flowers)</w:t>
+      </w:r>
+      <w:r>
+        <w:rPr>
+          <w:rFonts w:ascii="Garamond" w:hAnsi="Garamond" w:cs="Times New Roman"/>
+          <w:sz w:val="24"/>
+          <w:szCs w:val="24"/>
+        </w:rPr>
+        <w:t>, mo</w:t>
+      </w:r>
+      <w:r>
+        <w:rPr>
+          <w:rFonts w:ascii="Garamond" w:hAnsi="Garamond" w:cs="Times New Roman"/>
+          <w:sz w:val="24"/>
+          <w:szCs w:val="24"/>
+        </w:rPr>
+        <w:t>a</w:t>
+      </w:r>
+      <w:r>
+        <w:rPr>
+          <w:rFonts w:ascii="Garamond" w:hAnsi="Garamond" w:cs="Times New Roman"/>
+          <w:sz w:val="24"/>
+          <w:szCs w:val="24"/>
+        </w:rPr>
+        <w:t>=monoecious</w:t>
+      </w:r>
+      <w:r>
+        <w:rPr>
+          <w:rFonts w:ascii="Garamond" w:hAnsi="Garamond" w:cs="Times New Roman"/>
+          <w:sz w:val="24"/>
+          <w:szCs w:val="24"/>
+        </w:rPr>
+        <w:t xml:space="preserve"> (unisexual) plus andromonoecious species, di=dioecious</w:t>
+      </w:r>
+      <w:r>
+        <w:rPr>
+          <w:rFonts w:ascii="Garamond" w:hAnsi="Garamond" w:cs="Times New Roman"/>
+          <w:sz w:val="24"/>
+          <w:szCs w:val="24"/>
+        </w:rPr>
+        <w:t>), fr. size=fruit size (sm=small, lar=large), fr. type=fruit type (F=fleshy, NF=non-fleshy), seeds/fruit= number of seeds per fruit (few, med=medium, many), disp.=dispersal mode (zoo=zoochorous, noz=non-zoochorous). Habitat indicates the type of plot habitat (forest/savanna) in which each species occurred: F=only in forest plots, S=only in savanna plots, F/S= in both (data obtained from Dantas et al. 2013b).</w:t>
       </w:r>
     </w:p>
     <w:p/>
@@ -92,8 +156,6 @@
         </w:rPr>
         <w:t>reproductive traits.</w:t>
       </w:r>
-      <w:bookmarkStart w:id="0" w:name="_GoBack"/>
-      <w:bookmarkEnd w:id="0"/>
     </w:p>
     <w:tbl>
       <w:tblPr>
@@ -1169,7 +1231,7 @@
                 <w:sz w:val="18"/>
                 <w:szCs w:val="18"/>
               </w:rPr>
-              <w:t>mo</w:t>
+              <w:t>her</w:t>
             </w:r>
           </w:p>
         </w:tc>
@@ -1853,6 +1915,16 @@
               </w:rPr>
               <w:t>mo</w:t>
             </w:r>
+            <w:r>
+              <w:rPr>
+                <w:rFonts w:ascii="Arial" w:hAnsi="Arial" w:cs="Arial"/>
+                <w:sz w:val="18"/>
+                <w:szCs w:val="18"/>
+              </w:rPr>
+              <w:t>a</w:t>
+            </w:r>
+            <w:bookmarkStart w:id="0" w:name="_GoBack"/>
+            <w:bookmarkEnd w:id="0"/>
           </w:p>
         </w:tc>
         <w:tc>
@@ -16612,6 +16684,14 @@
               </w:rPr>
               <w:t>mo</w:t>
             </w:r>
+            <w:r>
+              <w:rPr>
+                <w:rFonts w:ascii="Arial" w:hAnsi="Arial" w:cs="Arial"/>
+                <w:sz w:val="18"/>
+                <w:szCs w:val="18"/>
+              </w:rPr>
+              <w:t>a</w:t>
+            </w:r>
           </w:p>
         </w:tc>
         <w:tc>
@@ -27134,6 +27214,14 @@
               </w:rPr>
               <w:t>mo</w:t>
             </w:r>
+            <w:r>
+              <w:rPr>
+                <w:rFonts w:ascii="Arial" w:hAnsi="Arial" w:cs="Arial"/>
+                <w:sz w:val="18"/>
+                <w:szCs w:val="18"/>
+              </w:rPr>
+              <w:t>a</w:t>
+            </w:r>
           </w:p>
         </w:tc>
         <w:tc>
@@ -27563,6 +27651,14 @@
               </w:rPr>
               <w:t>mo</w:t>
             </w:r>
+            <w:r>
+              <w:rPr>
+                <w:rFonts w:ascii="Arial" w:hAnsi="Arial" w:cs="Arial"/>
+                <w:sz w:val="18"/>
+                <w:szCs w:val="18"/>
+              </w:rPr>
+              <w:t>a</w:t>
+            </w:r>
           </w:p>
         </w:tc>
         <w:tc>
@@ -31364,6 +31460,14 @@
                 <w:szCs w:val="18"/>
               </w:rPr>
               <w:t>mo</w:t>
+            </w:r>
+            <w:r>
+              <w:rPr>
+                <w:rFonts w:ascii="Arial" w:hAnsi="Arial" w:cs="Arial"/>
+                <w:sz w:val="18"/>
+                <w:szCs w:val="18"/>
+              </w:rPr>
+              <w:t>a</w:t>
             </w:r>
           </w:p>
         </w:tc>
@@ -33969,25 +34073,7 @@
           <w:sz w:val="24"/>
           <w:szCs w:val="24"/>
         </w:rPr>
-        <w:t xml:space="preserve">Bullock, S. H. 1994. Wind pollination of </w:t>
-      </w:r>
-      <w:proofErr w:type="gramStart"/>
-      <w:r>
-        <w:rPr>
-          <w:rFonts w:ascii="Garamond" w:hAnsi="Garamond" w:cs="Times New Roman"/>
-          <w:sz w:val="24"/>
-          <w:szCs w:val="24"/>
-        </w:rPr>
-        <w:t>neotropical</w:t>
-      </w:r>
-      <w:proofErr w:type="gramEnd"/>
-      <w:r>
-        <w:rPr>
-          <w:rFonts w:ascii="Garamond" w:hAnsi="Garamond" w:cs="Times New Roman"/>
-          <w:sz w:val="24"/>
-          <w:szCs w:val="24"/>
-        </w:rPr>
-        <w:t xml:space="preserve"> dioecious trees. Biotropica 26: 172-179.</w:t>
+        <w:t>Bullock, S. H. 1994. Wind pollination of neotropical dioecious trees. Biotropica 26: 172-179.</w:t>
       </w:r>
     </w:p>
     <w:p>
@@ -35188,7 +35274,7 @@
           <w:szCs w:val="24"/>
           <w:lang w:val="es-ES"/>
         </w:rPr>
-        <w:t>Estrututra e ontogênese de órgãos reprodutivos de Connarus suberosus Planch</w:t>
+        <w:t xml:space="preserve">Estrututra e ontogênese de órgãos reprodutivos de Connarus suberosus </w:t>
       </w:r>
       <w:proofErr w:type="gramStart"/>
       <w:r>
@@ -35199,7 +35285,7 @@
           <w:szCs w:val="24"/>
           <w:lang w:val="es-ES"/>
         </w:rPr>
-        <w:t>.(</w:t>
+        <w:t>Planch.(</w:t>
       </w:r>
       <w:proofErr w:type="gramEnd"/>
       <w:r>
@@ -35300,25 +35386,7 @@
           <w:sz w:val="24"/>
           <w:szCs w:val="24"/>
         </w:rPr>
-        <w:t xml:space="preserve">dispersal seed predation and primary and secondary seed removal of two </w:t>
-      </w:r>
-      <w:proofErr w:type="gramStart"/>
-      <w:r>
-        <w:rPr>
-          <w:rFonts w:ascii="Garamond" w:hAnsi="Garamond" w:cs="Times New Roman"/>
-          <w:sz w:val="24"/>
-          <w:szCs w:val="24"/>
-        </w:rPr>
-        <w:t>neotropical</w:t>
-      </w:r>
-      <w:proofErr w:type="gramEnd"/>
-      <w:r>
-        <w:rPr>
-          <w:rFonts w:ascii="Garamond" w:hAnsi="Garamond" w:cs="Times New Roman"/>
-          <w:sz w:val="24"/>
-          <w:szCs w:val="24"/>
-        </w:rPr>
-        <w:t xml:space="preserve"> tree species. Biotropica 39: 328-339.</w:t>
+        <w:t>dispersal seed predation and primary and secondary seed removal of two neotropical tree species. Biotropica 39: 328-339.</w:t>
       </w:r>
     </w:p>
     <w:p>
@@ -36761,27 +36829,7 @@
           <w:szCs w:val="24"/>
           <w:shd w:val="clear" w:color="auto" w:fill="FFFFFF"/>
         </w:rPr>
-        <w:t xml:space="preserve">Hoffmann, W. A. 1996. The effects of fire and cover on seedling establishment in a </w:t>
-      </w:r>
-      <w:proofErr w:type="gramStart"/>
-      <w:r>
-        <w:rPr>
-          <w:rFonts w:ascii="Garamond" w:hAnsi="Garamond" w:cs="Times New Roman"/>
-          <w:sz w:val="24"/>
-          <w:szCs w:val="24"/>
-          <w:shd w:val="clear" w:color="auto" w:fill="FFFFFF"/>
-        </w:rPr>
-        <w:t>neotropical</w:t>
-      </w:r>
-      <w:proofErr w:type="gramEnd"/>
-      <w:r>
-        <w:rPr>
-          <w:rFonts w:ascii="Garamond" w:hAnsi="Garamond" w:cs="Times New Roman"/>
-          <w:sz w:val="24"/>
-          <w:szCs w:val="24"/>
-          <w:shd w:val="clear" w:color="auto" w:fill="FFFFFF"/>
-        </w:rPr>
-        <w:t xml:space="preserve"> savanna. </w:t>
+        <w:t>Hoffmann, W. A. 1996. The effects of fire and cover on seedling establishment in a neotropical savanna. </w:t>
       </w:r>
       <w:r>
         <w:rPr>
@@ -37135,25 +37183,7 @@
           <w:sz w:val="24"/>
           <w:szCs w:val="24"/>
         </w:rPr>
-        <w:t xml:space="preserve">Amorim, F. W., L. Galetto, and M. Sazima. 2013. </w:t>
-      </w:r>
-      <w:proofErr w:type="gramStart"/>
-      <w:r>
-        <w:rPr>
-          <w:rFonts w:ascii="Garamond" w:hAnsi="Garamond" w:cs="Times New Roman"/>
-          <w:sz w:val="24"/>
-          <w:szCs w:val="24"/>
-        </w:rPr>
-        <w:t>Beyond</w:t>
-      </w:r>
-      <w:proofErr w:type="gramEnd"/>
-      <w:r>
-        <w:rPr>
-          <w:rFonts w:ascii="Garamond" w:hAnsi="Garamond" w:cs="Times New Roman"/>
-          <w:sz w:val="24"/>
-          <w:szCs w:val="24"/>
-        </w:rPr>
-        <w:t xml:space="preserve"> the pollination syndrome: nectar ecology and the role of diurnal and nocturnal pollinators in the reproductive success of </w:t>
+        <w:t xml:space="preserve">Amorim, F. W., L. Galetto, and M. Sazima. 2013. Beyond the pollination syndrome: nectar ecology and the role of diurnal and nocturnal pollinators in the reproductive success of </w:t>
       </w:r>
       <w:r>
         <w:rPr>
@@ -38485,25 +38515,7 @@
           <w:sz w:val="24"/>
           <w:szCs w:val="24"/>
         </w:rPr>
-        <w:t xml:space="preserve">, a common treelet species from </w:t>
-      </w:r>
-      <w:proofErr w:type="gramStart"/>
-      <w:r>
-        <w:rPr>
-          <w:rFonts w:ascii="Garamond" w:hAnsi="Garamond" w:cs="Times New Roman"/>
-          <w:sz w:val="24"/>
-          <w:szCs w:val="24"/>
-        </w:rPr>
-        <w:t>neotropical</w:t>
-      </w:r>
-      <w:proofErr w:type="gramEnd"/>
-      <w:r>
-        <w:rPr>
-          <w:rFonts w:ascii="Garamond" w:hAnsi="Garamond" w:cs="Times New Roman"/>
-          <w:sz w:val="24"/>
-          <w:szCs w:val="24"/>
-        </w:rPr>
-        <w:t xml:space="preserve"> savannas. Journal of Tropical Ecology 17: 449-458.</w:t>
+        <w:t>, a common treelet species from neotropical savannas. Journal of Tropical Ecology 17: 449-458.</w:t>
       </w:r>
     </w:p>
     <w:p>
@@ -39615,25 +39627,7 @@
           <w:sz w:val="24"/>
           <w:szCs w:val="24"/>
         </w:rPr>
-        <w:t xml:space="preserve"> </w:t>
-      </w:r>
-      <w:proofErr w:type="gramStart"/>
-      <w:r>
-        <w:rPr>
-          <w:rFonts w:ascii="Garamond" w:hAnsi="Garamond" w:cs="Times New Roman"/>
-          <w:sz w:val="24"/>
-          <w:szCs w:val="24"/>
-        </w:rPr>
-        <w:t>sl</w:t>
-      </w:r>
-      <w:proofErr w:type="gramEnd"/>
-      <w:r>
-        <w:rPr>
-          <w:rFonts w:ascii="Garamond" w:hAnsi="Garamond" w:cs="Times New Roman"/>
-          <w:sz w:val="24"/>
-          <w:szCs w:val="24"/>
-        </w:rPr>
-        <w:t xml:space="preserve"> (Bignoniaceae). </w:t>
+        <w:t xml:space="preserve"> sl (Bignoniaceae). </w:t>
       </w:r>
       <w:r>
         <w:rPr>
@@ -40072,7 +40066,7 @@
 </file>
 
 <file path=word/endnotes.xml><?xml version="1.0" encoding="utf-8"?>
-<w:endnotes xmlns:wpc="http://schemas.microsoft.com/office/word/2010/wordprocessingCanvas" xmlns:mc="http://schemas.openxmlformats.org/markup-compatibility/2006" xmlns:o="urn:schemas-microsoft-com:office:office" xmlns:r="http://schemas.openxmlformats.org/officeDocument/2006/relationships" xmlns:m="http://schemas.openxmlformats.org/officeDocument/2006/math" xmlns:v="urn:schemas-microsoft-com:vml" xmlns:wp14="http://schemas.microsoft.com/office/word/2010/wordprocessingDrawing" xmlns:wp="http://schemas.openxmlformats.org/drawingml/2006/wordprocessingDrawing" xmlns:w10="urn:schemas-microsoft-com:office:word" xmlns:w="http://schemas.openxmlformats.org/wordprocessingml/2006/main" xmlns:w14="http://schemas.microsoft.com/office/word/2010/wordml" xmlns:w15="http://schemas.microsoft.com/office/word/2012/wordml" xmlns:wpg="http://schemas.microsoft.com/office/word/2010/wordprocessingGroup" xmlns:wpi="http://schemas.microsoft.com/office/word/2010/wordprocessingInk" xmlns:wne="http://schemas.microsoft.com/office/word/2006/wordml" xmlns:wps="http://schemas.microsoft.com/office/word/2010/wordprocessingShape" mc:Ignorable="w14 w15 wp14">
+<w:endnotes xmlns:wpc="http://schemas.microsoft.com/office/word/2010/wordprocessingCanvas" xmlns:cx="http://schemas.microsoft.com/office/drawing/2014/chartex" xmlns:mc="http://schemas.openxmlformats.org/markup-compatibility/2006" xmlns:o="urn:schemas-microsoft-com:office:office" xmlns:r="http://schemas.openxmlformats.org/officeDocument/2006/relationships" xmlns:m="http://schemas.openxmlformats.org/officeDocument/2006/math" xmlns:v="urn:schemas-microsoft-com:vml" xmlns:wp14="http://schemas.microsoft.com/office/word/2010/wordprocessingDrawing" xmlns:wp="http://schemas.openxmlformats.org/drawingml/2006/wordprocessingDrawing" xmlns:w10="urn:schemas-microsoft-com:office:word" xmlns:w="http://schemas.openxmlformats.org/wordprocessingml/2006/main" xmlns:w14="http://schemas.microsoft.com/office/word/2010/wordml" xmlns:w15="http://schemas.microsoft.com/office/word/2012/wordml" xmlns:w16se="http://schemas.microsoft.com/office/word/2015/wordml/symex" xmlns:wpg="http://schemas.microsoft.com/office/word/2010/wordprocessingGroup" xmlns:wpi="http://schemas.microsoft.com/office/word/2010/wordprocessingInk" xmlns:wne="http://schemas.microsoft.com/office/word/2006/wordml" xmlns:wps="http://schemas.microsoft.com/office/word/2010/wordprocessingShape" mc:Ignorable="w14 w15 w16se wp14">
   <w:endnote w:type="separator" w:id="-1">
     <w:p>
       <w:pPr>
@@ -40097,7 +40091,7 @@
 </file>
 
 <file path=word/footnotes.xml><?xml version="1.0" encoding="utf-8"?>
-<w:footnotes xmlns:wpc="http://schemas.microsoft.com/office/word/2010/wordprocessingCanvas" xmlns:mc="http://schemas.openxmlformats.org/markup-compatibility/2006" xmlns:o="urn:schemas-microsoft-com:office:office" xmlns:r="http://schemas.openxmlformats.org/officeDocument/2006/relationships" xmlns:m="http://schemas.openxmlformats.org/officeDocument/2006/math" xmlns:v="urn:schemas-microsoft-com:vml" xmlns:wp14="http://schemas.microsoft.com/office/word/2010/wordprocessingDrawing" xmlns:wp="http://schemas.openxmlformats.org/drawingml/2006/wordprocessingDrawing" xmlns:w10="urn:schemas-microsoft-com:office:word" xmlns:w="http://schemas.openxmlformats.org/wordprocessingml/2006/main" xmlns:w14="http://schemas.microsoft.com/office/word/2010/wordml" xmlns:w15="http://schemas.microsoft.com/office/word/2012/wordml" xmlns:wpg="http://schemas.microsoft.com/office/word/2010/wordprocessingGroup" xmlns:wpi="http://schemas.microsoft.com/office/word/2010/wordprocessingInk" xmlns:wne="http://schemas.microsoft.com/office/word/2006/wordml" xmlns:wps="http://schemas.microsoft.com/office/word/2010/wordprocessingShape" mc:Ignorable="w14 w15 wp14">
+<w:footnotes xmlns:wpc="http://schemas.microsoft.com/office/word/2010/wordprocessingCanvas" xmlns:cx="http://schemas.microsoft.com/office/drawing/2014/chartex" xmlns:mc="http://schemas.openxmlformats.org/markup-compatibility/2006" xmlns:o="urn:schemas-microsoft-com:office:office" xmlns:r="http://schemas.openxmlformats.org/officeDocument/2006/relationships" xmlns:m="http://schemas.openxmlformats.org/officeDocument/2006/math" xmlns:v="urn:schemas-microsoft-com:vml" xmlns:wp14="http://schemas.microsoft.com/office/word/2010/wordprocessingDrawing" xmlns:wp="http://schemas.openxmlformats.org/drawingml/2006/wordprocessingDrawing" xmlns:w10="urn:schemas-microsoft-com:office:word" xmlns:w="http://schemas.openxmlformats.org/wordprocessingml/2006/main" xmlns:w14="http://schemas.microsoft.com/office/word/2010/wordml" xmlns:w15="http://schemas.microsoft.com/office/word/2012/wordml" xmlns:w16se="http://schemas.microsoft.com/office/word/2015/wordml/symex" xmlns:wpg="http://schemas.microsoft.com/office/word/2010/wordprocessingGroup" xmlns:wpi="http://schemas.microsoft.com/office/word/2010/wordprocessingInk" xmlns:wne="http://schemas.microsoft.com/office/word/2006/wordml" xmlns:wps="http://schemas.microsoft.com/office/word/2010/wordprocessingShape" mc:Ignorable="w14 w15 w16se wp14">
   <w:footnote w:type="separator" w:id="-1">
     <w:p>
       <w:pPr>
@@ -40122,7 +40116,7 @@
 </file>
 
 <file path=word/header1.xml><?xml version="1.0" encoding="utf-8"?>
-<w:hdr xmlns:wpc="http://schemas.microsoft.com/office/word/2010/wordprocessingCanvas" xmlns:mc="http://schemas.openxmlformats.org/markup-compatibility/2006" xmlns:o="urn:schemas-microsoft-com:office:office" xmlns:r="http://schemas.openxmlformats.org/officeDocument/2006/relationships" xmlns:m="http://schemas.openxmlformats.org/officeDocument/2006/math" xmlns:v="urn:schemas-microsoft-com:vml" xmlns:wp14="http://schemas.microsoft.com/office/word/2010/wordprocessingDrawing" xmlns:wp="http://schemas.openxmlformats.org/drawingml/2006/wordprocessingDrawing" xmlns:w10="urn:schemas-microsoft-com:office:word" xmlns:w="http://schemas.openxmlformats.org/wordprocessingml/2006/main" xmlns:w14="http://schemas.microsoft.com/office/word/2010/wordml" xmlns:w15="http://schemas.microsoft.com/office/word/2012/wordml" xmlns:wpg="http://schemas.microsoft.com/office/word/2010/wordprocessingGroup" xmlns:wpi="http://schemas.microsoft.com/office/word/2010/wordprocessingInk" xmlns:wne="http://schemas.microsoft.com/office/word/2006/wordml" xmlns:wps="http://schemas.microsoft.com/office/word/2010/wordprocessingShape" mc:Ignorable="w14 w15 wp14">
+<w:hdr xmlns:wpc="http://schemas.microsoft.com/office/word/2010/wordprocessingCanvas" xmlns:cx="http://schemas.microsoft.com/office/drawing/2014/chartex" xmlns:mc="http://schemas.openxmlformats.org/markup-compatibility/2006" xmlns:o="urn:schemas-microsoft-com:office:office" xmlns:r="http://schemas.openxmlformats.org/officeDocument/2006/relationships" xmlns:m="http://schemas.openxmlformats.org/officeDocument/2006/math" xmlns:v="urn:schemas-microsoft-com:vml" xmlns:wp14="http://schemas.microsoft.com/office/word/2010/wordprocessingDrawing" xmlns:wp="http://schemas.openxmlformats.org/drawingml/2006/wordprocessingDrawing" xmlns:w10="urn:schemas-microsoft-com:office:word" xmlns:w="http://schemas.openxmlformats.org/wordprocessingml/2006/main" xmlns:w14="http://schemas.microsoft.com/office/word/2010/wordml" xmlns:w15="http://schemas.microsoft.com/office/word/2012/wordml" xmlns:w16se="http://schemas.microsoft.com/office/word/2015/wordml/symex" xmlns:wpg="http://schemas.microsoft.com/office/word/2010/wordprocessingGroup" xmlns:wpi="http://schemas.microsoft.com/office/word/2010/wordprocessingInk" xmlns:wne="http://schemas.microsoft.com/office/word/2006/wordml" xmlns:wps="http://schemas.microsoft.com/office/word/2010/wordprocessingShape" mc:Ignorable="w14 w15 w16se wp14">
   <w:p>
     <w:pPr>
       <w:pStyle w:val="Encabezado"/>
@@ -40137,7 +40131,7 @@
 </file>
 
 <file path=word/numbering.xml><?xml version="1.0" encoding="utf-8"?>
-<w:numbering xmlns:wpc="http://schemas.microsoft.com/office/word/2010/wordprocessingCanvas" xmlns:mc="http://schemas.openxmlformats.org/markup-compatibility/2006" xmlns:o="urn:schemas-microsoft-com:office:office" xmlns:r="http://schemas.openxmlformats.org/officeDocument/2006/relationships" xmlns:m="http://schemas.openxmlformats.org/officeDocument/2006/math" xmlns:v="urn:schemas-microsoft-com:vml" xmlns:wp14="http://schemas.microsoft.com/office/word/2010/wordprocessingDrawing" xmlns:wp="http://schemas.openxmlformats.org/drawingml/2006/wordprocessingDrawing" xmlns:w10="urn:schemas-microsoft-com:office:word" xmlns:w="http://schemas.openxmlformats.org/wordprocessingml/2006/main" xmlns:w14="http://schemas.microsoft.com/office/word/2010/wordml" xmlns:w15="http://schemas.microsoft.com/office/word/2012/wordml" xmlns:wpg="http://schemas.microsoft.com/office/word/2010/wordprocessingGroup" xmlns:wpi="http://schemas.microsoft.com/office/word/2010/wordprocessingInk" xmlns:wne="http://schemas.microsoft.com/office/word/2006/wordml" xmlns:wps="http://schemas.microsoft.com/office/word/2010/wordprocessingShape" mc:Ignorable="w14 w15 wp14">
+<w:numbering xmlns:wpc="http://schemas.microsoft.com/office/word/2010/wordprocessingCanvas" xmlns:cx="http://schemas.microsoft.com/office/drawing/2014/chartex" xmlns:mc="http://schemas.openxmlformats.org/markup-compatibility/2006" xmlns:o="urn:schemas-microsoft-com:office:office" xmlns:r="http://schemas.openxmlformats.org/officeDocument/2006/relationships" xmlns:m="http://schemas.openxmlformats.org/officeDocument/2006/math" xmlns:v="urn:schemas-microsoft-com:vml" xmlns:wp14="http://schemas.microsoft.com/office/word/2010/wordprocessingDrawing" xmlns:wp="http://schemas.openxmlformats.org/drawingml/2006/wordprocessingDrawing" xmlns:w10="urn:schemas-microsoft-com:office:word" xmlns:w="http://schemas.openxmlformats.org/wordprocessingml/2006/main" xmlns:w14="http://schemas.microsoft.com/office/word/2010/wordml" xmlns:w15="http://schemas.microsoft.com/office/word/2012/wordml" xmlns:w16se="http://schemas.microsoft.com/office/word/2015/wordml/symex" xmlns:wpg="http://schemas.microsoft.com/office/word/2010/wordprocessingGroup" xmlns:wpi="http://schemas.microsoft.com/office/word/2010/wordprocessingInk" xmlns:wne="http://schemas.microsoft.com/office/word/2006/wordml" xmlns:wps="http://schemas.microsoft.com/office/word/2010/wordprocessingShape" mc:Ignorable="w14 w15 w16se wp14">
   <w:abstractNum w:abstractNumId="0" w15:restartNumberingAfterBreak="0">
     <w:nsid w:val="413C54F0"/>
     <w:multiLevelType w:val="hybridMultilevel"/>
@@ -40234,7 +40228,7 @@
 </file>
 
 <file path=word/styles.xml><?xml version="1.0" encoding="utf-8"?>
-<w:styles xmlns:mc="http://schemas.openxmlformats.org/markup-compatibility/2006" xmlns:r="http://schemas.openxmlformats.org/officeDocument/2006/relationships" xmlns:w="http://schemas.openxmlformats.org/wordprocessingml/2006/main" xmlns:w14="http://schemas.microsoft.com/office/word/2010/wordml" xmlns:w15="http://schemas.microsoft.com/office/word/2012/wordml" mc:Ignorable="w14 w15">
+<w:styles xmlns:mc="http://schemas.openxmlformats.org/markup-compatibility/2006" xmlns:r="http://schemas.openxmlformats.org/officeDocument/2006/relationships" xmlns:w="http://schemas.openxmlformats.org/wordprocessingml/2006/main" xmlns:w14="http://schemas.microsoft.com/office/word/2010/wordml" xmlns:w15="http://schemas.microsoft.com/office/word/2012/wordml" xmlns:w16se="http://schemas.microsoft.com/office/word/2015/wordml/symex" mc:Ignorable="w14 w15 w16se">
   <w:docDefaults>
     <w:rPrDefault>
       <w:rPr>
